--- a/Setup of the TVMA802.docx
+++ b/Setup of the TVMA802.docx
@@ -1,6 +1,6 @@
 
 <file path=word/document.xml><?xml version="1.0" encoding="utf-8"?>
-<w:document xmlns:wpc="http://schemas.microsoft.com/office/word/2010/wordprocessingCanvas" xmlns:cx="http://schemas.microsoft.com/office/drawing/2014/chartex" xmlns:cx1="http://schemas.microsoft.com/office/drawing/2015/9/8/chartex" xmlns:cx2="http://schemas.microsoft.com/office/drawing/2015/10/21/chartex" xmlns:cx3="http://schemas.microsoft.com/office/drawing/2016/5/9/chartex" xmlns:cx4="http://schemas.microsoft.com/office/drawing/2016/5/10/chartex" xmlns:cx5="http://schemas.microsoft.com/office/drawing/2016/5/11/chartex" xmlns:cx6="http://schemas.microsoft.com/office/drawing/2016/5/12/chartex" xmlns:cx7="http://schemas.microsoft.com/office/drawing/2016/5/13/chartex" xmlns:cx8="http://schemas.microsoft.com/office/drawing/2016/5/14/chartex" xmlns:mc="http://schemas.openxmlformats.org/markup-compatibility/2006" xmlns:aink="http://schemas.microsoft.com/office/drawing/2016/ink" xmlns:am3d="http://schemas.microsoft.com/office/drawing/2017/model3d" xmlns:o="urn:schemas-microsoft-com:office:office" xmlns:r="http://schemas.openxmlformats.org/officeDocument/2006/relationships" xmlns:m="http://schemas.openxmlformats.org/officeDocument/2006/math" xmlns:v="urn:schemas-microsoft-com:vml" xmlns:wp14="http://schemas.microsoft.com/office/word/2010/wordprocessingDrawing" xmlns:wp="http://schemas.openxmlformats.org/drawingml/2006/wordprocessingDrawing" xmlns:w10="urn:schemas-microsoft-com:office:word" xmlns:w="http://schemas.openxmlformats.org/wordprocessingml/2006/main" xmlns:w14="http://schemas.microsoft.com/office/word/2010/wordml" xmlns:w15="http://schemas.microsoft.com/office/word/2012/wordml" xmlns:w16cex="http://schemas.microsoft.com/office/word/2018/wordml/cex" xmlns:w16cid="http://schemas.microsoft.com/office/word/2016/wordml/cid" xmlns:w16="http://schemas.microsoft.com/office/word/2018/wordml" xmlns:w16sdtdh="http://schemas.microsoft.com/office/word/2020/wordml/sdtdatahash" xmlns:w16se="http://schemas.microsoft.com/office/word/2015/wordml/symex" xmlns:wpg="http://schemas.microsoft.com/office/word/2010/wordprocessingGroup" xmlns:wpi="http://schemas.microsoft.com/office/word/2010/wordprocessingInk" xmlns:wne="http://schemas.microsoft.com/office/word/2006/wordml" xmlns:wps="http://schemas.microsoft.com/office/word/2010/wordprocessingShape" mc:Ignorable="w14 w15 w16se w16cid w16 w16cex w16sdtdh wp14">
+<w:document xmlns:wpc="http://schemas.microsoft.com/office/word/2010/wordprocessingCanvas" xmlns:cx="http://schemas.microsoft.com/office/drawing/2014/chartex" xmlns:cx1="http://schemas.microsoft.com/office/drawing/2015/9/8/chartex" xmlns:cx2="http://schemas.microsoft.com/office/drawing/2015/10/21/chartex" xmlns:cx3="http://schemas.microsoft.com/office/drawing/2016/5/9/chartex" xmlns:cx4="http://schemas.microsoft.com/office/drawing/2016/5/10/chartex" xmlns:cx5="http://schemas.microsoft.com/office/drawing/2016/5/11/chartex" xmlns:cx6="http://schemas.microsoft.com/office/drawing/2016/5/12/chartex" xmlns:cx7="http://schemas.microsoft.com/office/drawing/2016/5/13/chartex" xmlns:cx8="http://schemas.microsoft.com/office/drawing/2016/5/14/chartex" xmlns:mc="http://schemas.openxmlformats.org/markup-compatibility/2006" xmlns:aink="http://schemas.microsoft.com/office/drawing/2016/ink" xmlns:am3d="http://schemas.microsoft.com/office/drawing/2017/model3d" xmlns:o="urn:schemas-microsoft-com:office:office" xmlns:oel="http://schemas.microsoft.com/office/2019/extlst" xmlns:r="http://schemas.openxmlformats.org/officeDocument/2006/relationships" xmlns:m="http://schemas.openxmlformats.org/officeDocument/2006/math" xmlns:v="urn:schemas-microsoft-com:vml" xmlns:wp14="http://schemas.microsoft.com/office/word/2010/wordprocessingDrawing" xmlns:wp="http://schemas.openxmlformats.org/drawingml/2006/wordprocessingDrawing" xmlns:w10="urn:schemas-microsoft-com:office:word" xmlns:w="http://schemas.openxmlformats.org/wordprocessingml/2006/main" xmlns:w14="http://schemas.microsoft.com/office/word/2010/wordml" xmlns:w15="http://schemas.microsoft.com/office/word/2012/wordml" xmlns:w16cex="http://schemas.microsoft.com/office/word/2018/wordml/cex" xmlns:w16cid="http://schemas.microsoft.com/office/word/2016/wordml/cid" xmlns:w16="http://schemas.microsoft.com/office/word/2018/wordml" xmlns:w16du="http://schemas.microsoft.com/office/word/2023/wordml/word16du" xmlns:w16sdtdh="http://schemas.microsoft.com/office/word/2020/wordml/sdtdatahash" xmlns:w16se="http://schemas.microsoft.com/office/word/2015/wordml/symex" xmlns:wpg="http://schemas.microsoft.com/office/word/2010/wordprocessingGroup" xmlns:wpi="http://schemas.microsoft.com/office/word/2010/wordprocessingInk" xmlns:wne="http://schemas.microsoft.com/office/word/2006/wordml" xmlns:wps="http://schemas.microsoft.com/office/word/2010/wordprocessingShape" mc:Ignorable="w14 w15 w16se w16cid w16 w16cex w16sdtdh w16du wp14">
   <w:body>
     <w:p>
       <w:pPr>
@@ -46,6 +46,14 @@
         </w:rPr>
         <w:t>Connecting the software (</w:t>
       </w:r>
+      <w:r>
+        <w:rPr>
+          <w:sz w:val="24"/>
+          <w:szCs w:val="24"/>
+          <w:lang w:val="en-ZA"/>
+        </w:rPr>
+        <w:t>(</w:t>
+      </w:r>
       <w:proofErr w:type="spellStart"/>
       <w:r>
         <w:rPr>
@@ -56,6 +64,22 @@
         <w:t>SurfaceMount</w:t>
       </w:r>
       <w:proofErr w:type="spellEnd"/>
+      <w:r>
+        <w:rPr>
+          <w:sz w:val="24"/>
+          <w:szCs w:val="24"/>
+          <w:lang w:val="en-ZA"/>
+        </w:rPr>
+        <w:t xml:space="preserve">) </w:t>
+      </w:r>
+      <w:r>
+        <w:rPr>
+          <w:sz w:val="24"/>
+          <w:szCs w:val="24"/>
+          <w:lang w:val="en-ZA"/>
+        </w:rPr>
+        <w:t>C:\Users\Anton\Downloads\English-20160321-V2.12-20170226T095937Z-001\English-20160321-V2.12</w:t>
+      </w:r>
       <w:r>
         <w:rPr>
           <w:sz w:val="24"/>
@@ -124,15 +148,7 @@
           <w:szCs w:val="24"/>
           <w:lang w:val="en-ZA"/>
         </w:rPr>
-        <w:t xml:space="preserve"> and </w:t>
-      </w:r>
-      <w:r>
-        <w:rPr>
-          <w:sz w:val="24"/>
-          <w:szCs w:val="24"/>
-          <w:lang w:val="en-ZA"/>
-        </w:rPr>
-        <w:t xml:space="preserve">sharing </w:t>
+        <w:t xml:space="preserve"> and sharing </w:t>
       </w:r>
       <w:proofErr w:type="spellStart"/>
       <w:r>
@@ -381,7 +397,7 @@
                     <pic:cNvPicPr/>
                   </pic:nvPicPr>
                   <pic:blipFill>
-                    <a:blip r:embed="rId7"/>
+                    <a:blip r:embed="rId8"/>
                     <a:stretch>
                       <a:fillRect/>
                     </a:stretch>
@@ -665,15 +681,7 @@
           <w:szCs w:val="24"/>
           <w:lang w:val="en-ZA"/>
         </w:rPr>
-        <w:t xml:space="preserve">Start </w:t>
-      </w:r>
-      <w:r>
-        <w:rPr>
-          <w:sz w:val="24"/>
-          <w:szCs w:val="24"/>
-          <w:lang w:val="en-ZA"/>
-        </w:rPr>
-        <w:t>placing:</w:t>
+        <w:t>Start placing:</w:t>
       </w:r>
     </w:p>
     <w:p>
@@ -727,6 +735,7 @@
           <w:szCs w:val="24"/>
           <w:lang w:val="en-ZA"/>
         </w:rPr>
+        <w:lastRenderedPageBreak/>
         <w:t>And export the file to a csv file</w:t>
       </w:r>
     </w:p>
@@ -744,7 +753,6 @@
           <w:szCs w:val="24"/>
           <w:lang w:val="en-ZA"/>
         </w:rPr>
-        <w:lastRenderedPageBreak/>
         <w:t xml:space="preserve">In </w:t>
       </w:r>
       <w:proofErr w:type="spellStart"/>
@@ -781,25 +789,7 @@
           <w:szCs w:val="24"/>
           <w:lang w:val="en-ZA"/>
         </w:rPr>
-        <w:t xml:space="preserve"> file and select file, Fabrication Outputs </w:t>
-      </w:r>
-      <w:proofErr w:type="gramStart"/>
-      <w:r>
-        <w:rPr>
-          <w:sz w:val="24"/>
-          <w:szCs w:val="24"/>
-          <w:lang w:val="en-ZA"/>
-        </w:rPr>
-        <w:t>and  select</w:t>
-      </w:r>
-      <w:proofErr w:type="gramEnd"/>
-      <w:r>
-        <w:rPr>
-          <w:sz w:val="24"/>
-          <w:szCs w:val="24"/>
-          <w:lang w:val="en-ZA"/>
-        </w:rPr>
-        <w:t xml:space="preserve"> Footprint Position File</w:t>
+        <w:t xml:space="preserve"> file and select file, Fabrication Outputs and  select Footprint Position File</w:t>
       </w:r>
     </w:p>
     <w:p>
@@ -824,7 +814,7 @@
                     <pic:cNvPicPr/>
                   </pic:nvPicPr>
                   <pic:blipFill>
-                    <a:blip r:embed="rId8"/>
+                    <a:blip r:embed="rId9"/>
                     <a:stretch>
                       <a:fillRect/>
                     </a:stretch>
@@ -889,7 +879,7 @@
                     <pic:cNvPicPr/>
                   </pic:nvPicPr>
                   <pic:blipFill>
-                    <a:blip r:embed="rId9"/>
+                    <a:blip r:embed="rId10"/>
                     <a:stretch>
                       <a:fillRect/>
                     </a:stretch>
@@ -985,17 +975,7 @@
           <w:szCs w:val="24"/>
           <w:lang w:val="en-ZA"/>
         </w:rPr>
-        <w:t>Getting the correct CSV file for the TVM802</w:t>
-      </w:r>
-      <w:r>
-        <w:rPr>
-          <w:b/>
-          <w:bCs/>
-          <w:sz w:val="24"/>
-          <w:szCs w:val="24"/>
-          <w:lang w:val="en-ZA"/>
-        </w:rPr>
-        <w:t>A</w:t>
+        <w:t>Getting the correct CSV file for the TVM802A</w:t>
       </w:r>
     </w:p>
     <w:p>
@@ -1014,7 +994,7 @@
         </w:rPr>
         <w:t xml:space="preserve">Download the python file from the following link </w:t>
       </w:r>
-      <w:hyperlink r:id="rId10" w:history="1">
+      <w:hyperlink r:id="rId11" w:history="1">
         <w:r>
           <w:rPr>
             <w:rStyle w:val="Hyperlink"/>
@@ -1093,7 +1073,7 @@
                     <pic:cNvPicPr/>
                   </pic:nvPicPr>
                   <pic:blipFill>
-                    <a:blip r:embed="rId11"/>
+                    <a:blip r:embed="rId12"/>
                     <a:stretch>
                       <a:fillRect/>
                     </a:stretch>
@@ -1225,15 +1205,7 @@
           <w:szCs w:val="24"/>
           <w:lang w:val="en-ZA"/>
         </w:rPr>
-        <w:t>T</w:t>
-      </w:r>
-      <w:r>
-        <w:rPr>
-          <w:sz w:val="24"/>
-          <w:szCs w:val="24"/>
-          <w:lang w:val="en-ZA"/>
-        </w:rPr>
-        <w:t>he first command is:</w:t>
+        <w:t>The first command is:</w:t>
       </w:r>
     </w:p>
     <w:p>
@@ -1253,7 +1225,6 @@
         <w:t>python tvm802-mdgen.py -</w:t>
       </w:r>
       <w:proofErr w:type="spellStart"/>
-      <w:proofErr w:type="gramStart"/>
       <w:r>
         <w:rPr>
           <w:sz w:val="24"/>
@@ -1269,16 +1240,7 @@
           <w:szCs w:val="24"/>
           <w:lang w:val="en-ZA"/>
         </w:rPr>
-        <w:t xml:space="preserve"> .</w:t>
-      </w:r>
-      <w:proofErr w:type="gramEnd"/>
-      <w:r>
-        <w:rPr>
-          <w:sz w:val="24"/>
-          <w:szCs w:val="24"/>
-          <w:lang w:val="en-ZA"/>
-        </w:rPr>
-        <w:t xml:space="preserve">/(path to </w:t>
+        <w:t xml:space="preserve"> ./(path to </w:t>
       </w:r>
       <w:proofErr w:type="spellStart"/>
       <w:r>
@@ -1296,15 +1258,7 @@
           <w:szCs w:val="24"/>
           <w:lang w:val="en-ZA"/>
         </w:rPr>
-        <w:t xml:space="preserve"> csv position file) -g -f ./(path to where file must be saved </w:t>
-      </w:r>
-      <w:r>
-        <w:rPr>
-          <w:sz w:val="24"/>
-          <w:szCs w:val="24"/>
-          <w:lang w:val="en-ZA"/>
-        </w:rPr>
-        <w:t>and the file name)</w:t>
+        <w:t xml:space="preserve"> csv position file) -g -f ./(path to where file must be saved and the file name)</w:t>
       </w:r>
     </w:p>
     <w:p>
@@ -1359,15 +1313,7 @@
           <w:szCs w:val="24"/>
           <w:lang w:val="en-ZA"/>
         </w:rPr>
-        <w:t>After the feeder file has been updated it can then be used to generate the csv file for the TVM802A. To generate this the</w:t>
-      </w:r>
-      <w:r>
-        <w:rPr>
-          <w:sz w:val="24"/>
-          <w:szCs w:val="24"/>
-          <w:lang w:val="en-ZA"/>
-        </w:rPr>
-        <w:t xml:space="preserve"> following command is run:</w:t>
+        <w:t>After the feeder file has been updated it can then be used to generate the csv file for the TVM802A. To generate this the following command is run:</w:t>
       </w:r>
     </w:p>
     <w:p>
@@ -1387,7 +1333,6 @@
         <w:t>python tvm802-mdgen.py -</w:t>
       </w:r>
       <w:proofErr w:type="spellStart"/>
-      <w:proofErr w:type="gramStart"/>
       <w:r>
         <w:rPr>
           <w:sz w:val="24"/>
@@ -1403,16 +1348,7 @@
           <w:szCs w:val="24"/>
           <w:lang w:val="en-ZA"/>
         </w:rPr>
-        <w:t xml:space="preserve"> .</w:t>
-      </w:r>
-      <w:proofErr w:type="gramEnd"/>
-      <w:r>
-        <w:rPr>
-          <w:sz w:val="24"/>
-          <w:szCs w:val="24"/>
-          <w:lang w:val="en-ZA"/>
-        </w:rPr>
-        <w:t xml:space="preserve">/(path to </w:t>
+        <w:t xml:space="preserve"> ./(path to </w:t>
       </w:r>
       <w:proofErr w:type="spellStart"/>
       <w:r>
@@ -1473,8 +1409,9 @@
           <w:szCs w:val="24"/>
           <w:lang w:val="en-ZA"/>
         </w:rPr>
-        <w:t xml:space="preserve"> Code and how it was saved </w:t>
-      </w:r>
+        <w:t xml:space="preserve"> Code and how it was saved and named for the </w:t>
+      </w:r>
+      <w:proofErr w:type="spellStart"/>
       <w:r>
         <w:rPr>
           <w:i/>
@@ -1483,17 +1420,6 @@
           <w:szCs w:val="24"/>
           <w:lang w:val="en-ZA"/>
         </w:rPr>
-        <w:t xml:space="preserve">and named for the </w:t>
-      </w:r>
-      <w:proofErr w:type="spellStart"/>
-      <w:r>
-        <w:rPr>
-          <w:i/>
-          <w:iCs/>
-          <w:sz w:val="24"/>
-          <w:szCs w:val="24"/>
-          <w:lang w:val="en-ZA"/>
-        </w:rPr>
         <w:t>VHF_UHF_Duplexer</w:t>
       </w:r>
       <w:proofErr w:type="spellEnd"/>
@@ -1507,9 +1433,9 @@
           <w:lang w:val="en-ZA"/>
         </w:rPr>
         <w:drawing>
-          <wp:inline distT="0" distB="0" distL="0" distR="0" wp14:anchorId="6CC08B90" wp14:editId="31B708BA">
-            <wp:extent cx="5731514" cy="630551"/>
-            <wp:effectExtent l="0" t="0" r="2536" b="0"/>
+          <wp:inline distT="0" distB="0" distL="0" distR="0" wp14:anchorId="6CC08B90" wp14:editId="078CB741">
+            <wp:extent cx="6441500" cy="708660"/>
+            <wp:effectExtent l="0" t="0" r="0" b="0"/>
             <wp:docPr id="5" name="Picture 5"/>
             <wp:cNvGraphicFramePr/>
             <a:graphic xmlns:a="http://schemas.openxmlformats.org/drawingml/2006/main">
@@ -1520,7 +1446,7 @@
                     <pic:cNvPicPr/>
                   </pic:nvPicPr>
                   <pic:blipFill>
-                    <a:blip r:embed="rId12"/>
+                    <a:blip r:embed="rId13"/>
                     <a:stretch>
                       <a:fillRect/>
                     </a:stretch>
@@ -1528,7 +1454,7 @@
                   <pic:spPr>
                     <a:xfrm>
                       <a:off x="0" y="0"/>
-                      <a:ext cx="5731514" cy="630551"/>
+                      <a:ext cx="6469590" cy="711750"/>
                     </a:xfrm>
                     <a:prstGeom prst="rect">
                       <a:avLst/>
@@ -1569,25 +1495,7 @@
           <w:szCs w:val="24"/>
           <w:lang w:val="en-ZA"/>
         </w:rPr>
-        <w:t xml:space="preserve">Once this file has been created it can now be uploaded to the </w:t>
-      </w:r>
-      <w:proofErr w:type="spellStart"/>
-      <w:r>
-        <w:rPr>
-          <w:sz w:val="24"/>
-          <w:szCs w:val="24"/>
-          <w:lang w:val="en-ZA"/>
-        </w:rPr>
-        <w:t>the</w:t>
-      </w:r>
-      <w:proofErr w:type="spellEnd"/>
-      <w:r>
-        <w:rPr>
-          <w:sz w:val="24"/>
-          <w:szCs w:val="24"/>
-          <w:lang w:val="en-ZA"/>
-        </w:rPr>
-        <w:t xml:space="preserve"> TVM802 </w:t>
+        <w:t xml:space="preserve">Once this file has been created it can now be uploaded to the TVM802 </w:t>
       </w:r>
       <w:proofErr w:type="spellStart"/>
       <w:r>
@@ -1708,7 +1616,7 @@
                     <pic:cNvPicPr/>
                   </pic:nvPicPr>
                   <pic:blipFill>
-                    <a:blip r:embed="rId13"/>
+                    <a:blip r:embed="rId14"/>
                     <a:stretch>
                       <a:fillRect/>
                     </a:stretch>
@@ -1748,15 +1656,7 @@
           <w:szCs w:val="24"/>
           <w:lang w:val="en-ZA"/>
         </w:rPr>
-        <w:t xml:space="preserve">In this window click on Load and select </w:t>
-      </w:r>
-      <w:r>
-        <w:rPr>
-          <w:sz w:val="24"/>
-          <w:szCs w:val="24"/>
-          <w:lang w:val="en-ZA"/>
-        </w:rPr>
-        <w:t>the file that was just created using the python script</w:t>
+        <w:t>In this window click on Load and select the file that was just created using the python script</w:t>
       </w:r>
     </w:p>
     <w:p>
@@ -1777,29 +1677,7 @@
           <w:szCs w:val="24"/>
           <w:lang w:val="en-ZA"/>
         </w:rPr>
-        <w:t xml:space="preserve">(It should be noted that it is necessary to open the file in excel and saved so that it is in fact in the correct format. If this is not </w:t>
-      </w:r>
-      <w:proofErr w:type="gramStart"/>
-      <w:r>
-        <w:rPr>
-          <w:i/>
-          <w:iCs/>
-          <w:sz w:val="24"/>
-          <w:szCs w:val="24"/>
-          <w:lang w:val="en-ZA"/>
-        </w:rPr>
-        <w:t>done</w:t>
-      </w:r>
-      <w:proofErr w:type="gramEnd"/>
-      <w:r>
-        <w:rPr>
-          <w:i/>
-          <w:iCs/>
-          <w:sz w:val="24"/>
-          <w:szCs w:val="24"/>
-          <w:lang w:val="en-ZA"/>
-        </w:rPr>
-        <w:t xml:space="preserve"> then the following error </w:t>
+        <w:t xml:space="preserve">(It should be noted that it is necessary to open the file in excel and saved so that it is in fact in the correct format. If this is not done then the following error </w:t>
       </w:r>
       <w:proofErr w:type="spellStart"/>
       <w:r>
@@ -1854,7 +1732,7 @@
                     <pic:cNvPicPr/>
                   </pic:nvPicPr>
                   <pic:blipFill>
-                    <a:blip r:embed="rId14"/>
+                    <a:blip r:embed="rId15"/>
                     <a:stretch>
                       <a:fillRect/>
                     </a:stretch>
@@ -1880,49 +1758,28 @@
         </w:drawing>
       </w:r>
     </w:p>
-    <w:p/>
     <w:p>
       <w:pPr>
         <w:tabs>
           <w:tab w:val="left" w:pos="1505"/>
         </w:tabs>
-        <w:rPr>
-          <w:noProof/>
-          <w:sz w:val="24"/>
-          <w:szCs w:val="24"/>
-          <w:lang w:val="en-ZA"/>
-        </w:rPr>
-      </w:pPr>
-      <w:r>
-        <w:rPr>
-          <w:noProof/>
-          <w:sz w:val="24"/>
-          <w:szCs w:val="24"/>
-          <w:lang w:val="en-ZA"/>
-        </w:rPr>
-        <w:t>Once the file has been loaded it is time to set marks of the pcb.</w:t>
-      </w:r>
+      </w:pPr>
     </w:p>
     <w:p>
       <w:pPr>
         <w:tabs>
           <w:tab w:val="left" w:pos="1505"/>
         </w:tabs>
-        <w:rPr>
-          <w:noProof/>
-          <w:sz w:val="24"/>
-          <w:szCs w:val="24"/>
-          <w:lang w:val="en-ZA"/>
-        </w:rPr>
-      </w:pPr>
-      <w:r>
-        <w:rPr>
-          <w:noProof/>
-          <w:sz w:val="24"/>
-          <w:szCs w:val="24"/>
-          <w:lang w:val="en-ZA"/>
-        </w:rPr>
-        <w:t>For the machine to properly place the components certain refernece marks must be added to the configuration. Choose two points on the pcb (centres of the mounting holes might be a good choice), or more, and mark the coordinates of these points. (dx and dy values of the points in KiCad).</w:t>
+      </w:pPr>
+      <w:r>
+        <w:rPr>
+          <w:sz w:val="24"/>
+          <w:szCs w:val="24"/>
+        </w:rPr>
+        <w:t>In some cases when the file is opened in Excel and saved, Excel may have added unnecessary spaces and symbols. In these cases, a new error will appear on the screen as seen below.</w:t>
+      </w:r>
+      <w:r>
+        <w:t xml:space="preserve"> </w:t>
       </w:r>
     </w:p>
     <w:p>
@@ -1930,21 +1787,61 @@
         <w:tabs>
           <w:tab w:val="left" w:pos="1505"/>
         </w:tabs>
+        <w:jc w:val="center"/>
+      </w:pPr>
+      <w:r>
         <w:rPr>
           <w:noProof/>
-          <w:sz w:val="24"/>
-          <w:szCs w:val="24"/>
-          <w:lang w:val="en-ZA"/>
-        </w:rPr>
-      </w:pPr>
-      <w:r>
-        <w:rPr>
-          <w:noProof/>
-          <w:sz w:val="24"/>
-          <w:szCs w:val="24"/>
-          <w:lang w:val="en-ZA"/>
-        </w:rPr>
-        <w:t>Once these values have been found return to the pick and place software and go to PCB config.</w:t>
+        </w:rPr>
+        <w:lastRenderedPageBreak/>
+        <w:drawing>
+          <wp:inline distT="0" distB="0" distL="0" distR="0" wp14:anchorId="7DBC83F6" wp14:editId="6220BAC9">
+            <wp:extent cx="4594860" cy="2120705"/>
+            <wp:effectExtent l="0" t="0" r="0" b="0"/>
+            <wp:docPr id="413667740" name="Picture 1"/>
+            <wp:cNvGraphicFramePr>
+              <a:graphicFrameLocks xmlns:a="http://schemas.openxmlformats.org/drawingml/2006/main" noChangeAspect="1"/>
+            </wp:cNvGraphicFramePr>
+            <a:graphic xmlns:a="http://schemas.openxmlformats.org/drawingml/2006/main">
+              <a:graphicData uri="http://schemas.openxmlformats.org/drawingml/2006/picture">
+                <pic:pic xmlns:pic="http://schemas.openxmlformats.org/drawingml/2006/picture">
+                  <pic:nvPicPr>
+                    <pic:cNvPr id="0" name="Picture 1"/>
+                    <pic:cNvPicPr>
+                      <a:picLocks noChangeAspect="1" noChangeArrowheads="1"/>
+                    </pic:cNvPicPr>
+                  </pic:nvPicPr>
+                  <pic:blipFill>
+                    <a:blip r:embed="rId16">
+                      <a:extLst>
+                        <a:ext uri="{28A0092B-C50C-407E-A947-70E740481C1C}">
+                          <a14:useLocalDpi xmlns:a14="http://schemas.microsoft.com/office/drawing/2010/main" val="0"/>
+                        </a:ext>
+                      </a:extLst>
+                    </a:blip>
+                    <a:srcRect/>
+                    <a:stretch>
+                      <a:fillRect/>
+                    </a:stretch>
+                  </pic:blipFill>
+                  <pic:spPr bwMode="auto">
+                    <a:xfrm>
+                      <a:off x="0" y="0"/>
+                      <a:ext cx="4607555" cy="2126564"/>
+                    </a:xfrm>
+                    <a:prstGeom prst="rect">
+                      <a:avLst/>
+                    </a:prstGeom>
+                    <a:noFill/>
+                    <a:ln>
+                      <a:noFill/>
+                    </a:ln>
+                  </pic:spPr>
+                </pic:pic>
+              </a:graphicData>
+            </a:graphic>
+          </wp:inline>
+        </w:drawing>
       </w:r>
     </w:p>
     <w:p>
@@ -1953,23 +1850,293 @@
           <w:tab w:val="left" w:pos="1505"/>
         </w:tabs>
         <w:rPr>
+          <w:sz w:val="24"/>
+          <w:szCs w:val="24"/>
+        </w:rPr>
+      </w:pPr>
+      <w:r>
+        <w:rPr>
+          <w:sz w:val="24"/>
+          <w:szCs w:val="24"/>
+        </w:rPr>
+        <w:t xml:space="preserve">In these </w:t>
+      </w:r>
+      <w:r>
+        <w:rPr>
+          <w:sz w:val="24"/>
+          <w:szCs w:val="24"/>
+        </w:rPr>
+        <w:t>cases,</w:t>
+      </w:r>
+      <w:r>
+        <w:rPr>
+          <w:sz w:val="24"/>
+          <w:szCs w:val="24"/>
+        </w:rPr>
+        <w:t xml:space="preserve"> a program such as Notepad++ is used to see the unnecessary commands and remove</w:t>
+      </w:r>
+      <w:r>
+        <w:rPr>
+          <w:sz w:val="24"/>
+          <w:szCs w:val="24"/>
+        </w:rPr>
+        <w:t>. In the image below you can see the commands that were added by Excel.</w:t>
+      </w:r>
+    </w:p>
+    <w:p>
+      <w:pPr>
+        <w:tabs>
+          <w:tab w:val="left" w:pos="1505"/>
+        </w:tabs>
+        <w:jc w:val="center"/>
+      </w:pPr>
+      <w:r>
+        <w:rPr>
           <w:noProof/>
-          <w:sz w:val="24"/>
-          <w:szCs w:val="24"/>
-          <w:lang w:val="en-ZA"/>
-        </w:rPr>
-      </w:pPr>
+        </w:rPr>
+        <w:drawing>
+          <wp:inline distT="0" distB="0" distL="0" distR="0" wp14:anchorId="7ED2802D" wp14:editId="79B655DD">
+            <wp:extent cx="5288280" cy="2974584"/>
+            <wp:effectExtent l="0" t="0" r="7620" b="0"/>
+            <wp:docPr id="860002139" name="Picture 2"/>
+            <wp:cNvGraphicFramePr>
+              <a:graphicFrameLocks xmlns:a="http://schemas.openxmlformats.org/drawingml/2006/main" noChangeAspect="1"/>
+            </wp:cNvGraphicFramePr>
+            <a:graphic xmlns:a="http://schemas.openxmlformats.org/drawingml/2006/main">
+              <a:graphicData uri="http://schemas.openxmlformats.org/drawingml/2006/picture">
+                <pic:pic xmlns:pic="http://schemas.openxmlformats.org/drawingml/2006/picture">
+                  <pic:nvPicPr>
+                    <pic:cNvPr id="0" name="Picture 2"/>
+                    <pic:cNvPicPr>
+                      <a:picLocks noChangeAspect="1" noChangeArrowheads="1"/>
+                    </pic:cNvPicPr>
+                  </pic:nvPicPr>
+                  <pic:blipFill>
+                    <a:blip r:embed="rId17" cstate="print">
+                      <a:extLst>
+                        <a:ext uri="{28A0092B-C50C-407E-A947-70E740481C1C}">
+                          <a14:useLocalDpi xmlns:a14="http://schemas.microsoft.com/office/drawing/2010/main" val="0"/>
+                        </a:ext>
+                      </a:extLst>
+                    </a:blip>
+                    <a:srcRect/>
+                    <a:stretch>
+                      <a:fillRect/>
+                    </a:stretch>
+                  </pic:blipFill>
+                  <pic:spPr bwMode="auto">
+                    <a:xfrm>
+                      <a:off x="0" y="0"/>
+                      <a:ext cx="5301330" cy="2981925"/>
+                    </a:xfrm>
+                    <a:prstGeom prst="rect">
+                      <a:avLst/>
+                    </a:prstGeom>
+                    <a:noFill/>
+                    <a:ln>
+                      <a:noFill/>
+                    </a:ln>
+                  </pic:spPr>
+                </pic:pic>
+              </a:graphicData>
+            </a:graphic>
+          </wp:inline>
+        </w:drawing>
+      </w:r>
+    </w:p>
+    <w:p>
+      <w:pPr>
+        <w:tabs>
+          <w:tab w:val="left" w:pos="1505"/>
+        </w:tabs>
+        <w:jc w:val="center"/>
+        <w:rPr>
+          <w:sz w:val="24"/>
+          <w:szCs w:val="24"/>
+        </w:rPr>
+      </w:pPr>
+      <w:r>
+        <w:rPr>
+          <w:sz w:val="24"/>
+          <w:szCs w:val="24"/>
+        </w:rPr>
+        <w:lastRenderedPageBreak/>
+        <w:t xml:space="preserve">After removing the unnecessary commands, it should look more like the image below. </w:t>
+      </w:r>
       <w:r>
         <w:rPr>
           <w:noProof/>
-          <w:sz w:val="24"/>
-          <w:szCs w:val="24"/>
-          <w:lang w:val="en-ZA"/>
         </w:rPr>
         <w:drawing>
-          <wp:inline distT="0" distB="0" distL="0" distR="0" wp14:anchorId="6A21E7D4" wp14:editId="043292BA">
-            <wp:extent cx="5731510" cy="4695190"/>
-            <wp:effectExtent l="0" t="0" r="2540" b="0"/>
+          <wp:inline distT="0" distB="0" distL="0" distR="0" wp14:anchorId="3C34D57B" wp14:editId="1FE044A6">
+            <wp:extent cx="5173980" cy="2910292"/>
+            <wp:effectExtent l="0" t="0" r="7620" b="4445"/>
+            <wp:docPr id="164138297" name="Picture 3"/>
+            <wp:cNvGraphicFramePr>
+              <a:graphicFrameLocks xmlns:a="http://schemas.openxmlformats.org/drawingml/2006/main" noChangeAspect="1"/>
+            </wp:cNvGraphicFramePr>
+            <a:graphic xmlns:a="http://schemas.openxmlformats.org/drawingml/2006/main">
+              <a:graphicData uri="http://schemas.openxmlformats.org/drawingml/2006/picture">
+                <pic:pic xmlns:pic="http://schemas.openxmlformats.org/drawingml/2006/picture">
+                  <pic:nvPicPr>
+                    <pic:cNvPr id="0" name="Picture 4"/>
+                    <pic:cNvPicPr>
+                      <a:picLocks noChangeAspect="1" noChangeArrowheads="1"/>
+                    </pic:cNvPicPr>
+                  </pic:nvPicPr>
+                  <pic:blipFill>
+                    <a:blip r:embed="rId18" cstate="print">
+                      <a:extLst>
+                        <a:ext uri="{28A0092B-C50C-407E-A947-70E740481C1C}">
+                          <a14:useLocalDpi xmlns:a14="http://schemas.microsoft.com/office/drawing/2010/main" val="0"/>
+                        </a:ext>
+                      </a:extLst>
+                    </a:blip>
+                    <a:srcRect/>
+                    <a:stretch>
+                      <a:fillRect/>
+                    </a:stretch>
+                  </pic:blipFill>
+                  <pic:spPr bwMode="auto">
+                    <a:xfrm>
+                      <a:off x="0" y="0"/>
+                      <a:ext cx="5190911" cy="2919815"/>
+                    </a:xfrm>
+                    <a:prstGeom prst="rect">
+                      <a:avLst/>
+                    </a:prstGeom>
+                    <a:noFill/>
+                    <a:ln>
+                      <a:noFill/>
+                    </a:ln>
+                  </pic:spPr>
+                </pic:pic>
+              </a:graphicData>
+            </a:graphic>
+          </wp:inline>
+        </w:drawing>
+      </w:r>
+    </w:p>
+    <w:p>
+      <w:pPr>
+        <w:tabs>
+          <w:tab w:val="left" w:pos="1505"/>
+        </w:tabs>
+        <w:rPr>
+          <w:sz w:val="24"/>
+          <w:szCs w:val="24"/>
+        </w:rPr>
+      </w:pPr>
+    </w:p>
+    <w:p>
+      <w:pPr>
+        <w:tabs>
+          <w:tab w:val="left" w:pos="1505"/>
+        </w:tabs>
+        <w:rPr>
+          <w:noProof/>
+          <w:sz w:val="24"/>
+          <w:szCs w:val="24"/>
+          <w:lang w:val="en-ZA"/>
+        </w:rPr>
+      </w:pPr>
+      <w:r>
+        <w:rPr>
+          <w:noProof/>
+          <w:sz w:val="24"/>
+          <w:szCs w:val="24"/>
+          <w:lang w:val="en-ZA"/>
+        </w:rPr>
+        <w:t>Once the file has been loaded it is time to set marks of the pcb.</w:t>
+      </w:r>
+    </w:p>
+    <w:p>
+      <w:pPr>
+        <w:tabs>
+          <w:tab w:val="left" w:pos="1505"/>
+        </w:tabs>
+        <w:rPr>
+          <w:noProof/>
+          <w:sz w:val="24"/>
+          <w:szCs w:val="24"/>
+          <w:lang w:val="en-ZA"/>
+        </w:rPr>
+      </w:pPr>
+      <w:r>
+        <w:rPr>
+          <w:noProof/>
+          <w:sz w:val="24"/>
+          <w:szCs w:val="24"/>
+          <w:lang w:val="en-ZA"/>
+        </w:rPr>
+        <w:t>For the machine to properly place the components certain refer</w:t>
+      </w:r>
+      <w:r>
+        <w:rPr>
+          <w:noProof/>
+          <w:sz w:val="24"/>
+          <w:szCs w:val="24"/>
+          <w:lang w:val="en-ZA"/>
+        </w:rPr>
+        <w:t>ence</w:t>
+      </w:r>
+      <w:r>
+        <w:rPr>
+          <w:noProof/>
+          <w:sz w:val="24"/>
+          <w:szCs w:val="24"/>
+          <w:lang w:val="en-ZA"/>
+        </w:rPr>
+        <w:t xml:space="preserve"> marks must be added to the configuration. Choose two points on the pcb (centres of the mounting holes might be a good choice), or more, and mark the coordinates of these points. (dx and dy values of the points in KiCad).</w:t>
+      </w:r>
+    </w:p>
+    <w:p>
+      <w:pPr>
+        <w:tabs>
+          <w:tab w:val="left" w:pos="1505"/>
+        </w:tabs>
+        <w:rPr>
+          <w:noProof/>
+          <w:sz w:val="24"/>
+          <w:szCs w:val="24"/>
+          <w:lang w:val="en-ZA"/>
+        </w:rPr>
+      </w:pPr>
+      <w:r>
+        <w:rPr>
+          <w:noProof/>
+          <w:sz w:val="24"/>
+          <w:szCs w:val="24"/>
+          <w:lang w:val="en-ZA"/>
+        </w:rPr>
+        <w:t>Once these values have been found return to the pick and place software and go to PCB config.</w:t>
+      </w:r>
+    </w:p>
+    <w:p>
+      <w:pPr>
+        <w:tabs>
+          <w:tab w:val="left" w:pos="1505"/>
+        </w:tabs>
+        <w:jc w:val="center"/>
+        <w:rPr>
+          <w:noProof/>
+          <w:sz w:val="24"/>
+          <w:szCs w:val="24"/>
+          <w:lang w:val="en-ZA"/>
+        </w:rPr>
+      </w:pPr>
+      <w:r>
+        <w:rPr>
+          <w:noProof/>
+          <w:sz w:val="24"/>
+          <w:szCs w:val="24"/>
+          <w:lang w:val="en-ZA"/>
+        </w:rPr>
+        <w:lastRenderedPageBreak/>
+        <w:drawing>
+          <wp:inline distT="0" distB="0" distL="0" distR="0" wp14:anchorId="6A21E7D4" wp14:editId="7583F1AD">
+            <wp:extent cx="5373096" cy="4401581"/>
+            <wp:effectExtent l="0" t="0" r="0" b="0"/>
             <wp:docPr id="9" name="Picture 9" descr="Graphical user interface, application&#10;&#10;Description automatically generated"/>
             <wp:cNvGraphicFramePr>
               <a:graphicFrameLocks xmlns:a="http://schemas.openxmlformats.org/drawingml/2006/main" noChangeAspect="1"/>
@@ -1982,7 +2149,7 @@
                     <pic:cNvPicPr/>
                   </pic:nvPicPr>
                   <pic:blipFill>
-                    <a:blip r:embed="rId15"/>
+                    <a:blip r:embed="rId19"/>
                     <a:stretch>
                       <a:fillRect/>
                     </a:stretch>
@@ -1990,7 +2157,7 @@
                   <pic:spPr>
                     <a:xfrm>
                       <a:off x="0" y="0"/>
-                      <a:ext cx="5731510" cy="4695190"/>
+                      <a:ext cx="5399307" cy="4423053"/>
                     </a:xfrm>
                     <a:prstGeom prst="rect">
                       <a:avLst/>
@@ -2032,6 +2199,9 @@
         </w:tabs>
       </w:pPr>
       <w:r>
+        <w:rPr>
+          <w:noProof/>
+        </w:rPr>
         <w:drawing>
           <wp:inline distT="0" distB="0" distL="0" distR="0" wp14:anchorId="4D0CD2BF" wp14:editId="1BACF160">
             <wp:extent cx="5731510" cy="3051175"/>
@@ -2048,7 +2218,7 @@
                     <pic:cNvPicPr/>
                   </pic:nvPicPr>
                   <pic:blipFill>
-                    <a:blip r:embed="rId16"/>
+                    <a:blip r:embed="rId20"/>
                     <a:stretch>
                       <a:fillRect/>
                     </a:stretch>
@@ -2076,6 +2246,7 @@
         </w:tabs>
       </w:pPr>
       <w:r>
+        <w:lastRenderedPageBreak/>
         <w:t xml:space="preserve">Go to the Manual option, this will allow you to move the camera over the marks on the real </w:t>
       </w:r>
       <w:proofErr w:type="spellStart"/>
@@ -2118,15 +2289,7 @@
         </w:tabs>
       </w:pPr>
       <w:r>
-        <w:t xml:space="preserve">Once this has been done run the </w:t>
-      </w:r>
-      <w:proofErr w:type="gramStart"/>
-      <w:r>
-        <w:t>Home</w:t>
-      </w:r>
-      <w:proofErr w:type="gramEnd"/>
-      <w:r>
-        <w:t xml:space="preserve"> command, load the reels with the components and the machine is then ready to pick and place</w:t>
+        <w:t>Once this has been done run the Home command, load the reels with the components and the machine is then ready to pick and place</w:t>
       </w:r>
     </w:p>
     <w:p>
@@ -2146,7 +2309,7 @@
 </file>
 
 <file path=word/endnotes.xml><?xml version="1.0" encoding="utf-8"?>
-<w:endnotes xmlns:wpc="http://schemas.microsoft.com/office/word/2010/wordprocessingCanvas" xmlns:cx="http://schemas.microsoft.com/office/drawing/2014/chartex" xmlns:cx1="http://schemas.microsoft.com/office/drawing/2015/9/8/chartex" xmlns:cx2="http://schemas.microsoft.com/office/drawing/2015/10/21/chartex" xmlns:cx3="http://schemas.microsoft.com/office/drawing/2016/5/9/chartex" xmlns:cx4="http://schemas.microsoft.com/office/drawing/2016/5/10/chartex" xmlns:cx5="http://schemas.microsoft.com/office/drawing/2016/5/11/chartex" xmlns:cx6="http://schemas.microsoft.com/office/drawing/2016/5/12/chartex" xmlns:cx7="http://schemas.microsoft.com/office/drawing/2016/5/13/chartex" xmlns:cx8="http://schemas.microsoft.com/office/drawing/2016/5/14/chartex" xmlns:mc="http://schemas.openxmlformats.org/markup-compatibility/2006" xmlns:aink="http://schemas.microsoft.com/office/drawing/2016/ink" xmlns:am3d="http://schemas.microsoft.com/office/drawing/2017/model3d" xmlns:o="urn:schemas-microsoft-com:office:office" xmlns:r="http://schemas.openxmlformats.org/officeDocument/2006/relationships" xmlns:m="http://schemas.openxmlformats.org/officeDocument/2006/math" xmlns:v="urn:schemas-microsoft-com:vml" xmlns:wp14="http://schemas.microsoft.com/office/word/2010/wordprocessingDrawing" xmlns:wp="http://schemas.openxmlformats.org/drawingml/2006/wordprocessingDrawing" xmlns:w10="urn:schemas-microsoft-com:office:word" xmlns:w="http://schemas.openxmlformats.org/wordprocessingml/2006/main" xmlns:w14="http://schemas.microsoft.com/office/word/2010/wordml" xmlns:w15="http://schemas.microsoft.com/office/word/2012/wordml" xmlns:w16cex="http://schemas.microsoft.com/office/word/2018/wordml/cex" xmlns:w16cid="http://schemas.microsoft.com/office/word/2016/wordml/cid" xmlns:w16="http://schemas.microsoft.com/office/word/2018/wordml" xmlns:w16sdtdh="http://schemas.microsoft.com/office/word/2020/wordml/sdtdatahash" xmlns:w16se="http://schemas.microsoft.com/office/word/2015/wordml/symex" xmlns:wpg="http://schemas.microsoft.com/office/word/2010/wordprocessingGroup" xmlns:wpi="http://schemas.microsoft.com/office/word/2010/wordprocessingInk" xmlns:wne="http://schemas.microsoft.com/office/word/2006/wordml" xmlns:wps="http://schemas.microsoft.com/office/word/2010/wordprocessingShape" mc:Ignorable="w14 w15 w16se w16cid w16 w16cex w16sdtdh wp14">
+<w:endnotes xmlns:wpc="http://schemas.microsoft.com/office/word/2010/wordprocessingCanvas" xmlns:cx="http://schemas.microsoft.com/office/drawing/2014/chartex" xmlns:cx1="http://schemas.microsoft.com/office/drawing/2015/9/8/chartex" xmlns:cx2="http://schemas.microsoft.com/office/drawing/2015/10/21/chartex" xmlns:cx3="http://schemas.microsoft.com/office/drawing/2016/5/9/chartex" xmlns:cx4="http://schemas.microsoft.com/office/drawing/2016/5/10/chartex" xmlns:cx5="http://schemas.microsoft.com/office/drawing/2016/5/11/chartex" xmlns:cx6="http://schemas.microsoft.com/office/drawing/2016/5/12/chartex" xmlns:cx7="http://schemas.microsoft.com/office/drawing/2016/5/13/chartex" xmlns:cx8="http://schemas.microsoft.com/office/drawing/2016/5/14/chartex" xmlns:mc="http://schemas.openxmlformats.org/markup-compatibility/2006" xmlns:aink="http://schemas.microsoft.com/office/drawing/2016/ink" xmlns:am3d="http://schemas.microsoft.com/office/drawing/2017/model3d" xmlns:o="urn:schemas-microsoft-com:office:office" xmlns:oel="http://schemas.microsoft.com/office/2019/extlst" xmlns:r="http://schemas.openxmlformats.org/officeDocument/2006/relationships" xmlns:m="http://schemas.openxmlformats.org/officeDocument/2006/math" xmlns:v="urn:schemas-microsoft-com:vml" xmlns:wp14="http://schemas.microsoft.com/office/word/2010/wordprocessingDrawing" xmlns:wp="http://schemas.openxmlformats.org/drawingml/2006/wordprocessingDrawing" xmlns:w10="urn:schemas-microsoft-com:office:word" xmlns:w="http://schemas.openxmlformats.org/wordprocessingml/2006/main" xmlns:w14="http://schemas.microsoft.com/office/word/2010/wordml" xmlns:w15="http://schemas.microsoft.com/office/word/2012/wordml" xmlns:w16cex="http://schemas.microsoft.com/office/word/2018/wordml/cex" xmlns:w16cid="http://schemas.microsoft.com/office/word/2016/wordml/cid" xmlns:w16="http://schemas.microsoft.com/office/word/2018/wordml" xmlns:w16du="http://schemas.microsoft.com/office/word/2023/wordml/word16du" xmlns:w16sdtdh="http://schemas.microsoft.com/office/word/2020/wordml/sdtdatahash" xmlns:w16se="http://schemas.microsoft.com/office/word/2015/wordml/symex" xmlns:wpg="http://schemas.microsoft.com/office/word/2010/wordprocessingGroup" xmlns:wpi="http://schemas.microsoft.com/office/word/2010/wordprocessingInk" xmlns:wne="http://schemas.microsoft.com/office/word/2006/wordml" xmlns:wps="http://schemas.microsoft.com/office/word/2010/wordprocessingShape" mc:Ignorable="w14 w15 w16se w16cid w16 w16cex w16sdtdh w16du wp14">
   <w:endnote w:type="separator" w:id="-1">
     <w:p>
       <w:pPr>
@@ -2171,7 +2334,7 @@
 </file>
 
 <file path=word/footnotes.xml><?xml version="1.0" encoding="utf-8"?>
-<w:footnotes xmlns:wpc="http://schemas.microsoft.com/office/word/2010/wordprocessingCanvas" xmlns:cx="http://schemas.microsoft.com/office/drawing/2014/chartex" xmlns:cx1="http://schemas.microsoft.com/office/drawing/2015/9/8/chartex" xmlns:cx2="http://schemas.microsoft.com/office/drawing/2015/10/21/chartex" xmlns:cx3="http://schemas.microsoft.com/office/drawing/2016/5/9/chartex" xmlns:cx4="http://schemas.microsoft.com/office/drawing/2016/5/10/chartex" xmlns:cx5="http://schemas.microsoft.com/office/drawing/2016/5/11/chartex" xmlns:cx6="http://schemas.microsoft.com/office/drawing/2016/5/12/chartex" xmlns:cx7="http://schemas.microsoft.com/office/drawing/2016/5/13/chartex" xmlns:cx8="http://schemas.microsoft.com/office/drawing/2016/5/14/chartex" xmlns:mc="http://schemas.openxmlformats.org/markup-compatibility/2006" xmlns:aink="http://schemas.microsoft.com/office/drawing/2016/ink" xmlns:am3d="http://schemas.microsoft.com/office/drawing/2017/model3d" xmlns:o="urn:schemas-microsoft-com:office:office" xmlns:r="http://schemas.openxmlformats.org/officeDocument/2006/relationships" xmlns:m="http://schemas.openxmlformats.org/officeDocument/2006/math" xmlns:v="urn:schemas-microsoft-com:vml" xmlns:wp14="http://schemas.microsoft.com/office/word/2010/wordprocessingDrawing" xmlns:wp="http://schemas.openxmlformats.org/drawingml/2006/wordprocessingDrawing" xmlns:w10="urn:schemas-microsoft-com:office:word" xmlns:w="http://schemas.openxmlformats.org/wordprocessingml/2006/main" xmlns:w14="http://schemas.microsoft.com/office/word/2010/wordml" xmlns:w15="http://schemas.microsoft.com/office/word/2012/wordml" xmlns:w16cex="http://schemas.microsoft.com/office/word/2018/wordml/cex" xmlns:w16cid="http://schemas.microsoft.com/office/word/2016/wordml/cid" xmlns:w16="http://schemas.microsoft.com/office/word/2018/wordml" xmlns:w16sdtdh="http://schemas.microsoft.com/office/word/2020/wordml/sdtdatahash" xmlns:w16se="http://schemas.microsoft.com/office/word/2015/wordml/symex" xmlns:wpg="http://schemas.microsoft.com/office/word/2010/wordprocessingGroup" xmlns:wpi="http://schemas.microsoft.com/office/word/2010/wordprocessingInk" xmlns:wne="http://schemas.microsoft.com/office/word/2006/wordml" xmlns:wps="http://schemas.microsoft.com/office/word/2010/wordprocessingShape" mc:Ignorable="w14 w15 w16se w16cid w16 w16cex w16sdtdh wp14">
+<w:footnotes xmlns:wpc="http://schemas.microsoft.com/office/word/2010/wordprocessingCanvas" xmlns:cx="http://schemas.microsoft.com/office/drawing/2014/chartex" xmlns:cx1="http://schemas.microsoft.com/office/drawing/2015/9/8/chartex" xmlns:cx2="http://schemas.microsoft.com/office/drawing/2015/10/21/chartex" xmlns:cx3="http://schemas.microsoft.com/office/drawing/2016/5/9/chartex" xmlns:cx4="http://schemas.microsoft.com/office/drawing/2016/5/10/chartex" xmlns:cx5="http://schemas.microsoft.com/office/drawing/2016/5/11/chartex" xmlns:cx6="http://schemas.microsoft.com/office/drawing/2016/5/12/chartex" xmlns:cx7="http://schemas.microsoft.com/office/drawing/2016/5/13/chartex" xmlns:cx8="http://schemas.microsoft.com/office/drawing/2016/5/14/chartex" xmlns:mc="http://schemas.openxmlformats.org/markup-compatibility/2006" xmlns:aink="http://schemas.microsoft.com/office/drawing/2016/ink" xmlns:am3d="http://schemas.microsoft.com/office/drawing/2017/model3d" xmlns:o="urn:schemas-microsoft-com:office:office" xmlns:oel="http://schemas.microsoft.com/office/2019/extlst" xmlns:r="http://schemas.openxmlformats.org/officeDocument/2006/relationships" xmlns:m="http://schemas.openxmlformats.org/officeDocument/2006/math" xmlns:v="urn:schemas-microsoft-com:vml" xmlns:wp14="http://schemas.microsoft.com/office/word/2010/wordprocessingDrawing" xmlns:wp="http://schemas.openxmlformats.org/drawingml/2006/wordprocessingDrawing" xmlns:w10="urn:schemas-microsoft-com:office:word" xmlns:w="http://schemas.openxmlformats.org/wordprocessingml/2006/main" xmlns:w14="http://schemas.microsoft.com/office/word/2010/wordml" xmlns:w15="http://schemas.microsoft.com/office/word/2012/wordml" xmlns:w16cex="http://schemas.microsoft.com/office/word/2018/wordml/cex" xmlns:w16cid="http://schemas.microsoft.com/office/word/2016/wordml/cid" xmlns:w16="http://schemas.microsoft.com/office/word/2018/wordml" xmlns:w16du="http://schemas.microsoft.com/office/word/2023/wordml/word16du" xmlns:w16sdtdh="http://schemas.microsoft.com/office/word/2020/wordml/sdtdatahash" xmlns:w16se="http://schemas.microsoft.com/office/word/2015/wordml/symex" xmlns:wpg="http://schemas.microsoft.com/office/word/2010/wordprocessingGroup" xmlns:wpi="http://schemas.microsoft.com/office/word/2010/wordprocessingInk" xmlns:wne="http://schemas.microsoft.com/office/word/2006/wordml" xmlns:wps="http://schemas.microsoft.com/office/word/2010/wordprocessingShape" mc:Ignorable="w14 w15 w16se w16cid w16 w16cex w16sdtdh w16du wp14">
   <w:footnote w:type="separator" w:id="-1">
     <w:p>
       <w:pPr>
@@ -2199,7 +2362,7 @@
 </file>
 
 <file path=word/numbering.xml><?xml version="1.0" encoding="utf-8"?>
-<w:numbering xmlns:wpc="http://schemas.microsoft.com/office/word/2010/wordprocessingCanvas" xmlns:cx="http://schemas.microsoft.com/office/drawing/2014/chartex" xmlns:cx1="http://schemas.microsoft.com/office/drawing/2015/9/8/chartex" xmlns:cx2="http://schemas.microsoft.com/office/drawing/2015/10/21/chartex" xmlns:cx3="http://schemas.microsoft.com/office/drawing/2016/5/9/chartex" xmlns:cx4="http://schemas.microsoft.com/office/drawing/2016/5/10/chartex" xmlns:cx5="http://schemas.microsoft.com/office/drawing/2016/5/11/chartex" xmlns:cx6="http://schemas.microsoft.com/office/drawing/2016/5/12/chartex" xmlns:cx7="http://schemas.microsoft.com/office/drawing/2016/5/13/chartex" xmlns:cx8="http://schemas.microsoft.com/office/drawing/2016/5/14/chartex" xmlns:mc="http://schemas.openxmlformats.org/markup-compatibility/2006" xmlns:aink="http://schemas.microsoft.com/office/drawing/2016/ink" xmlns:am3d="http://schemas.microsoft.com/office/drawing/2017/model3d" xmlns:o="urn:schemas-microsoft-com:office:office" xmlns:r="http://schemas.openxmlformats.org/officeDocument/2006/relationships" xmlns:m="http://schemas.openxmlformats.org/officeDocument/2006/math" xmlns:v="urn:schemas-microsoft-com:vml" xmlns:wp14="http://schemas.microsoft.com/office/word/2010/wordprocessingDrawing" xmlns:wp="http://schemas.openxmlformats.org/drawingml/2006/wordprocessingDrawing" xmlns:w10="urn:schemas-microsoft-com:office:word" xmlns:w="http://schemas.openxmlformats.org/wordprocessingml/2006/main" xmlns:w14="http://schemas.microsoft.com/office/word/2010/wordml" xmlns:w15="http://schemas.microsoft.com/office/word/2012/wordml" xmlns:w16cex="http://schemas.microsoft.com/office/word/2018/wordml/cex" xmlns:w16cid="http://schemas.microsoft.com/office/word/2016/wordml/cid" xmlns:w16="http://schemas.microsoft.com/office/word/2018/wordml" xmlns:w16sdtdh="http://schemas.microsoft.com/office/word/2020/wordml/sdtdatahash" xmlns:w16se="http://schemas.microsoft.com/office/word/2015/wordml/symex" xmlns:wpg="http://schemas.microsoft.com/office/word/2010/wordprocessingGroup" xmlns:wpi="http://schemas.microsoft.com/office/word/2010/wordprocessingInk" xmlns:wne="http://schemas.microsoft.com/office/word/2006/wordml" xmlns:wps="http://schemas.microsoft.com/office/word/2010/wordprocessingShape" mc:Ignorable="w14 w15 w16se w16cid w16 w16cex w16sdtdh wp14">
+<w:numbering xmlns:wpc="http://schemas.microsoft.com/office/word/2010/wordprocessingCanvas" xmlns:cx="http://schemas.microsoft.com/office/drawing/2014/chartex" xmlns:cx1="http://schemas.microsoft.com/office/drawing/2015/9/8/chartex" xmlns:cx2="http://schemas.microsoft.com/office/drawing/2015/10/21/chartex" xmlns:cx3="http://schemas.microsoft.com/office/drawing/2016/5/9/chartex" xmlns:cx4="http://schemas.microsoft.com/office/drawing/2016/5/10/chartex" xmlns:cx5="http://schemas.microsoft.com/office/drawing/2016/5/11/chartex" xmlns:cx6="http://schemas.microsoft.com/office/drawing/2016/5/12/chartex" xmlns:cx7="http://schemas.microsoft.com/office/drawing/2016/5/13/chartex" xmlns:cx8="http://schemas.microsoft.com/office/drawing/2016/5/14/chartex" xmlns:mc="http://schemas.openxmlformats.org/markup-compatibility/2006" xmlns:aink="http://schemas.microsoft.com/office/drawing/2016/ink" xmlns:am3d="http://schemas.microsoft.com/office/drawing/2017/model3d" xmlns:o="urn:schemas-microsoft-com:office:office" xmlns:oel="http://schemas.microsoft.com/office/2019/extlst" xmlns:r="http://schemas.openxmlformats.org/officeDocument/2006/relationships" xmlns:m="http://schemas.openxmlformats.org/officeDocument/2006/math" xmlns:v="urn:schemas-microsoft-com:vml" xmlns:wp14="http://schemas.microsoft.com/office/word/2010/wordprocessingDrawing" xmlns:wp="http://schemas.openxmlformats.org/drawingml/2006/wordprocessingDrawing" xmlns:w10="urn:schemas-microsoft-com:office:word" xmlns:w="http://schemas.openxmlformats.org/wordprocessingml/2006/main" xmlns:w14="http://schemas.microsoft.com/office/word/2010/wordml" xmlns:w15="http://schemas.microsoft.com/office/word/2012/wordml" xmlns:w16cex="http://schemas.microsoft.com/office/word/2018/wordml/cex" xmlns:w16cid="http://schemas.microsoft.com/office/word/2016/wordml/cid" xmlns:w16="http://schemas.microsoft.com/office/word/2018/wordml" xmlns:w16du="http://schemas.microsoft.com/office/word/2023/wordml/word16du" xmlns:w16sdtdh="http://schemas.microsoft.com/office/word/2020/wordml/sdtdatahash" xmlns:w16se="http://schemas.microsoft.com/office/word/2015/wordml/symex" xmlns:wpg="http://schemas.microsoft.com/office/word/2010/wordprocessingGroup" xmlns:wpi="http://schemas.microsoft.com/office/word/2010/wordprocessingInk" xmlns:wne="http://schemas.microsoft.com/office/word/2006/wordml" xmlns:wps="http://schemas.microsoft.com/office/word/2010/wordprocessingShape" mc:Ignorable="w14 w15 w16se w16cid w16 w16cex w16sdtdh w16du wp14">
   <w:abstractNum w:abstractNumId="0" w15:restartNumberingAfterBreak="0">
     <w:nsid w:val="14B47BC9"/>
     <w:multiLevelType w:val="multilevel"/>
@@ -2681,26 +2844,26 @@
       </w:rPr>
     </w:lvl>
   </w:abstractNum>
-  <w:num w:numId="1">
+  <w:num w:numId="1" w16cid:durableId="898905395">
     <w:abstractNumId w:val="3"/>
   </w:num>
-  <w:num w:numId="2">
+  <w:num w:numId="2" w16cid:durableId="133984050">
     <w:abstractNumId w:val="0"/>
   </w:num>
-  <w:num w:numId="3">
+  <w:num w:numId="3" w16cid:durableId="1438141649">
     <w:abstractNumId w:val="4"/>
   </w:num>
-  <w:num w:numId="4">
+  <w:num w:numId="4" w16cid:durableId="1654289972">
     <w:abstractNumId w:val="2"/>
   </w:num>
-  <w:num w:numId="5">
+  <w:num w:numId="5" w16cid:durableId="580530299">
     <w:abstractNumId w:val="1"/>
   </w:num>
 </w:numbering>
 </file>
 
 <file path=word/styles.xml><?xml version="1.0" encoding="utf-8"?>
-<w:styles xmlns:mc="http://schemas.openxmlformats.org/markup-compatibility/2006" xmlns:r="http://schemas.openxmlformats.org/officeDocument/2006/relationships" xmlns:w="http://schemas.openxmlformats.org/wordprocessingml/2006/main" xmlns:w14="http://schemas.microsoft.com/office/word/2010/wordml" xmlns:w15="http://schemas.microsoft.com/office/word/2012/wordml" xmlns:w16cex="http://schemas.microsoft.com/office/word/2018/wordml/cex" xmlns:w16cid="http://schemas.microsoft.com/office/word/2016/wordml/cid" xmlns:w16="http://schemas.microsoft.com/office/word/2018/wordml" xmlns:w16sdtdh="http://schemas.microsoft.com/office/word/2020/wordml/sdtdatahash" xmlns:w16se="http://schemas.microsoft.com/office/word/2015/wordml/symex" mc:Ignorable="w14 w15 w16se w16cid w16 w16cex w16sdtdh">
+<w:styles xmlns:mc="http://schemas.openxmlformats.org/markup-compatibility/2006" xmlns:r="http://schemas.openxmlformats.org/officeDocument/2006/relationships" xmlns:w="http://schemas.openxmlformats.org/wordprocessingml/2006/main" xmlns:w14="http://schemas.microsoft.com/office/word/2010/wordml" xmlns:w15="http://schemas.microsoft.com/office/word/2012/wordml" xmlns:w16cex="http://schemas.microsoft.com/office/word/2018/wordml/cex" xmlns:w16cid="http://schemas.microsoft.com/office/word/2016/wordml/cid" xmlns:w16="http://schemas.microsoft.com/office/word/2018/wordml" xmlns:w16du="http://schemas.microsoft.com/office/word/2023/wordml/word16du" xmlns:w16sdtdh="http://schemas.microsoft.com/office/word/2020/wordml/sdtdatahash" xmlns:w16se="http://schemas.microsoft.com/office/word/2015/wordml/symex" mc:Ignorable="w14 w15 w16se w16cid w16 w16cex w16sdtdh w16du">
   <w:docDefaults>
     <w:rPrDefault>
       <w:rPr>
@@ -3153,6 +3316,18 @@
       <w:shd w:val="clear" w:color="auto" w:fill="E1DFDD"/>
     </w:rPr>
   </w:style>
+  <w:style w:type="character" w:styleId="FollowedHyperlink">
+    <w:name w:val="FollowedHyperlink"/>
+    <w:basedOn w:val="DefaultParagraphFont"/>
+    <w:uiPriority w:val="99"/>
+    <w:semiHidden/>
+    <w:unhideWhenUsed/>
+    <w:rsid w:val="00A028EB"/>
+    <w:rPr>
+      <w:color w:val="954F72" w:themeColor="followedHyperlink"/>
+      <w:u w:val="single"/>
+    </w:rPr>
+  </w:style>
 </w:styles>
 </file>
 
@@ -3449,4 +3624,16 @@
     </a:ext>
   </a:extLst>
 </a:theme>
+</file>
+
+<file path=customXml/item1.xml><?xml version="1.0" encoding="utf-8"?>
+<b:Sources xmlns:b="http://schemas.openxmlformats.org/officeDocument/2006/bibliography" xmlns="http://schemas.openxmlformats.org/officeDocument/2006/bibliography" SelectedStyle="\APASixthEditionOfficeOnline.xsl" StyleName="APA" Version="6"/>
+</file>
+
+<file path=customXml/itemProps1.xml><?xml version="1.0" encoding="utf-8"?>
+<ds:datastoreItem xmlns:ds="http://schemas.openxmlformats.org/officeDocument/2006/customXml" ds:itemID="{C71D9B96-8CB2-4D4B-A64B-A22B8540220D}">
+  <ds:schemaRefs>
+    <ds:schemaRef ds:uri="http://schemas.openxmlformats.org/officeDocument/2006/bibliography"/>
+  </ds:schemaRefs>
+</ds:datastoreItem>
 </file>
--- a/Setup of the TVMA802.docx
+++ b/Setup of the TVMA802.docx
@@ -1859,28 +1859,28 @@
           <w:sz w:val="24"/>
           <w:szCs w:val="24"/>
         </w:rPr>
-        <w:t xml:space="preserve">In these </w:t>
-      </w:r>
-      <w:r>
-        <w:rPr>
-          <w:sz w:val="24"/>
-          <w:szCs w:val="24"/>
-        </w:rPr>
-        <w:t>cases,</w:t>
-      </w:r>
-      <w:r>
-        <w:rPr>
-          <w:sz w:val="24"/>
-          <w:szCs w:val="24"/>
-        </w:rPr>
-        <w:t xml:space="preserve"> a program such as Notepad++ is used to see the unnecessary commands and remove</w:t>
-      </w:r>
-      <w:r>
-        <w:rPr>
-          <w:sz w:val="24"/>
-          <w:szCs w:val="24"/>
-        </w:rPr>
-        <w:t>. In the image below you can see the commands that were added by Excel.</w:t>
+        <w:t>In these cases, a program such as Notepad++ is used to see the unnecessary commands and remove</w:t>
+      </w:r>
+      <w:r>
+        <w:rPr>
+          <w:sz w:val="24"/>
+          <w:szCs w:val="24"/>
+        </w:rPr>
+        <w:t xml:space="preserve"> them</w:t>
+      </w:r>
+      <w:r>
+        <w:rPr>
+          <w:sz w:val="24"/>
+          <w:szCs w:val="24"/>
+        </w:rPr>
+        <w:t xml:space="preserve">. </w:t>
+      </w:r>
+      <w:r>
+        <w:rPr>
+          <w:sz w:val="24"/>
+          <w:szCs w:val="24"/>
+        </w:rPr>
+        <w:t>The image below is an example of how the file needs to be formatted to be read by the machine.</w:t>
       </w:r>
     </w:p>
     <w:p>
@@ -1891,14 +1891,11 @@
         <w:jc w:val="center"/>
       </w:pPr>
       <w:r>
-        <w:rPr>
-          <w:noProof/>
-        </w:rPr>
         <w:drawing>
-          <wp:inline distT="0" distB="0" distL="0" distR="0" wp14:anchorId="7ED2802D" wp14:editId="79B655DD">
-            <wp:extent cx="5288280" cy="2974584"/>
-            <wp:effectExtent l="0" t="0" r="7620" b="0"/>
-            <wp:docPr id="860002139" name="Picture 2"/>
+          <wp:inline distT="0" distB="0" distL="0" distR="0" wp14:anchorId="0FF19EF4" wp14:editId="58389D01">
+            <wp:extent cx="5731510" cy="556260"/>
+            <wp:effectExtent l="0" t="0" r="2540" b="0"/>
+            <wp:docPr id="1813640240" name="Picture 1"/>
             <wp:cNvGraphicFramePr>
               <a:graphicFrameLocks xmlns:a="http://schemas.openxmlformats.org/drawingml/2006/main" noChangeAspect="1"/>
             </wp:cNvGraphicFramePr>
@@ -1906,36 +1903,23 @@
               <a:graphicData uri="http://schemas.openxmlformats.org/drawingml/2006/picture">
                 <pic:pic xmlns:pic="http://schemas.openxmlformats.org/drawingml/2006/picture">
                   <pic:nvPicPr>
-                    <pic:cNvPr id="0" name="Picture 2"/>
-                    <pic:cNvPicPr>
-                      <a:picLocks noChangeAspect="1" noChangeArrowheads="1"/>
-                    </pic:cNvPicPr>
+                    <pic:cNvPr id="1813640240" name=""/>
+                    <pic:cNvPicPr/>
                   </pic:nvPicPr>
                   <pic:blipFill>
-                    <a:blip r:embed="rId17" cstate="print">
-                      <a:extLst>
-                        <a:ext uri="{28A0092B-C50C-407E-A947-70E740481C1C}">
-                          <a14:useLocalDpi xmlns:a14="http://schemas.microsoft.com/office/drawing/2010/main" val="0"/>
-                        </a:ext>
-                      </a:extLst>
-                    </a:blip>
-                    <a:srcRect/>
+                    <a:blip r:embed="rId17"/>
                     <a:stretch>
                       <a:fillRect/>
                     </a:stretch>
                   </pic:blipFill>
-                  <pic:spPr bwMode="auto">
+                  <pic:spPr>
                     <a:xfrm>
                       <a:off x="0" y="0"/>
-                      <a:ext cx="5301330" cy="2981925"/>
+                      <a:ext cx="5731510" cy="556260"/>
                     </a:xfrm>
                     <a:prstGeom prst="rect">
                       <a:avLst/>
                     </a:prstGeom>
-                    <a:noFill/>
-                    <a:ln>
-                      <a:noFill/>
-                    </a:ln>
                   </pic:spPr>
                 </pic:pic>
               </a:graphicData>
@@ -1949,146 +1933,13 @@
         <w:tabs>
           <w:tab w:val="left" w:pos="1505"/>
         </w:tabs>
-        <w:jc w:val="center"/>
-        <w:rPr>
-          <w:sz w:val="24"/>
-          <w:szCs w:val="24"/>
-        </w:rPr>
-      </w:pPr>
-      <w:r>
-        <w:rPr>
-          <w:sz w:val="24"/>
-          <w:szCs w:val="24"/>
-        </w:rPr>
-        <w:lastRenderedPageBreak/>
-        <w:t xml:space="preserve">After removing the unnecessary commands, it should look more like the image below. </w:t>
-      </w:r>
-      <w:r>
         <w:rPr>
           <w:noProof/>
-        </w:rPr>
-        <w:drawing>
-          <wp:inline distT="0" distB="0" distL="0" distR="0" wp14:anchorId="3C34D57B" wp14:editId="1FE044A6">
-            <wp:extent cx="5173980" cy="2910292"/>
-            <wp:effectExtent l="0" t="0" r="7620" b="4445"/>
-            <wp:docPr id="164138297" name="Picture 3"/>
-            <wp:cNvGraphicFramePr>
-              <a:graphicFrameLocks xmlns:a="http://schemas.openxmlformats.org/drawingml/2006/main" noChangeAspect="1"/>
-            </wp:cNvGraphicFramePr>
-            <a:graphic xmlns:a="http://schemas.openxmlformats.org/drawingml/2006/main">
-              <a:graphicData uri="http://schemas.openxmlformats.org/drawingml/2006/picture">
-                <pic:pic xmlns:pic="http://schemas.openxmlformats.org/drawingml/2006/picture">
-                  <pic:nvPicPr>
-                    <pic:cNvPr id="0" name="Picture 4"/>
-                    <pic:cNvPicPr>
-                      <a:picLocks noChangeAspect="1" noChangeArrowheads="1"/>
-                    </pic:cNvPicPr>
-                  </pic:nvPicPr>
-                  <pic:blipFill>
-                    <a:blip r:embed="rId18" cstate="print">
-                      <a:extLst>
-                        <a:ext uri="{28A0092B-C50C-407E-A947-70E740481C1C}">
-                          <a14:useLocalDpi xmlns:a14="http://schemas.microsoft.com/office/drawing/2010/main" val="0"/>
-                        </a:ext>
-                      </a:extLst>
-                    </a:blip>
-                    <a:srcRect/>
-                    <a:stretch>
-                      <a:fillRect/>
-                    </a:stretch>
-                  </pic:blipFill>
-                  <pic:spPr bwMode="auto">
-                    <a:xfrm>
-                      <a:off x="0" y="0"/>
-                      <a:ext cx="5190911" cy="2919815"/>
-                    </a:xfrm>
-                    <a:prstGeom prst="rect">
-                      <a:avLst/>
-                    </a:prstGeom>
-                    <a:noFill/>
-                    <a:ln>
-                      <a:noFill/>
-                    </a:ln>
-                  </pic:spPr>
-                </pic:pic>
-              </a:graphicData>
-            </a:graphic>
-          </wp:inline>
-        </w:drawing>
-      </w:r>
-    </w:p>
-    <w:p>
-      <w:pPr>
-        <w:tabs>
-          <w:tab w:val="left" w:pos="1505"/>
-        </w:tabs>
-        <w:rPr>
-          <w:sz w:val="24"/>
-          <w:szCs w:val="24"/>
-        </w:rPr>
-      </w:pPr>
-    </w:p>
-    <w:p>
-      <w:pPr>
-        <w:tabs>
-          <w:tab w:val="left" w:pos="1505"/>
-        </w:tabs>
-        <w:rPr>
-          <w:noProof/>
-          <w:sz w:val="24"/>
-          <w:szCs w:val="24"/>
-          <w:lang w:val="en-ZA"/>
-        </w:rPr>
-      </w:pPr>
-      <w:r>
-        <w:rPr>
-          <w:noProof/>
-          <w:sz w:val="24"/>
-          <w:szCs w:val="24"/>
-          <w:lang w:val="en-ZA"/>
-        </w:rPr>
-        <w:t>Once the file has been loaded it is time to set marks of the pcb.</w:t>
-      </w:r>
-    </w:p>
-    <w:p>
-      <w:pPr>
-        <w:tabs>
-          <w:tab w:val="left" w:pos="1505"/>
-        </w:tabs>
-        <w:rPr>
-          <w:noProof/>
-          <w:sz w:val="24"/>
-          <w:szCs w:val="24"/>
-          <w:lang w:val="en-ZA"/>
-        </w:rPr>
-      </w:pPr>
-      <w:r>
-        <w:rPr>
-          <w:noProof/>
-          <w:sz w:val="24"/>
-          <w:szCs w:val="24"/>
-          <w:lang w:val="en-ZA"/>
-        </w:rPr>
-        <w:t>For the machine to properly place the components certain refer</w:t>
-      </w:r>
-      <w:r>
-        <w:rPr>
-          <w:noProof/>
-          <w:sz w:val="24"/>
-          <w:szCs w:val="24"/>
-          <w:lang w:val="en-ZA"/>
-        </w:rPr>
-        <w:t>ence</w:t>
-      </w:r>
-      <w:r>
-        <w:rPr>
-          <w:noProof/>
-          <w:sz w:val="24"/>
-          <w:szCs w:val="24"/>
-          <w:lang w:val="en-ZA"/>
-        </w:rPr>
-        <w:t xml:space="preserve"> marks must be added to the configuration. Choose two points on the pcb (centres of the mounting holes might be a good choice), or more, and mark the coordinates of these points. (dx and dy values of the points in KiCad).</w:t>
-      </w:r>
+          <w:sz w:val="24"/>
+          <w:szCs w:val="24"/>
+          <w:lang w:val="en-ZA"/>
+        </w:rPr>
+      </w:pPr>
     </w:p>
     <w:p>
       <w:pPr>
@@ -2132,7 +1983,6 @@
           <w:szCs w:val="24"/>
           <w:lang w:val="en-ZA"/>
         </w:rPr>
-        <w:lastRenderedPageBreak/>
         <w:drawing>
           <wp:inline distT="0" distB="0" distL="0" distR="0" wp14:anchorId="6A21E7D4" wp14:editId="7583F1AD">
             <wp:extent cx="5373096" cy="4401581"/>
@@ -2149,7 +1999,7 @@
                     <pic:cNvPicPr/>
                   </pic:nvPicPr>
                   <pic:blipFill>
-                    <a:blip r:embed="rId19"/>
+                    <a:blip r:embed="rId18"/>
                     <a:stretch>
                       <a:fillRect/>
                     </a:stretch>
@@ -2189,6 +2039,7 @@
           <w:szCs w:val="24"/>
           <w:lang w:val="en-ZA"/>
         </w:rPr>
+        <w:lastRenderedPageBreak/>
         <w:t>The above window should appear. Enable the number of marks that were made for the PCB. And enter the values that were read from KiCad into the Mark columns. Once this has been done it is time to find the real values of these marks.</w:t>
       </w:r>
     </w:p>
@@ -2218,7 +2069,7 @@
                     <pic:cNvPicPr/>
                   </pic:nvPicPr>
                   <pic:blipFill>
-                    <a:blip r:embed="rId20"/>
+                    <a:blip r:embed="rId19"/>
                     <a:stretch>
                       <a:fillRect/>
                     </a:stretch>
@@ -2246,7 +2097,6 @@
         </w:tabs>
       </w:pPr>
       <w:r>
-        <w:lastRenderedPageBreak/>
         <w:t xml:space="preserve">Go to the Manual option, this will allow you to move the camera over the marks on the real </w:t>
       </w:r>
       <w:proofErr w:type="spellStart"/>
